--- a/SEMESTRE 2/CICLO 2/DESPLIEGUE DE SOLUCIONES ANALITICAS/Despliegue de Soluciones Analiticas.docx
+++ b/SEMESTRE 2/CICLO 2/DESPLIEGUE DE SOLUCIONES ANALITICAS/Despliegue de Soluciones Analiticas.docx
@@ -156,6 +156,151 @@
           <w:lang w:val="es-ES"/>
         </w:rPr>
         <w:t>: 123qweaS*</w:t>
+      </w:r>
+    </w:p>
+    <w:p>
+      <w:pPr>
+        <w:spacing w:after="0"/>
+        <w:rPr>
+          <w:lang w:val="es-ES"/>
+        </w:rPr>
+      </w:pPr>
+    </w:p>
+    <w:p>
+      <w:pPr>
+        <w:spacing w:after="0"/>
+        <w:rPr>
+          <w:lang w:val="es-ES"/>
+        </w:rPr>
+      </w:pPr>
+      <w:r>
+        <w:rPr>
+          <w:lang w:val="es-ES"/>
+        </w:rPr>
+        <w:t xml:space="preserve">Herramienta </w:t>
+      </w:r>
+      <w:proofErr w:type="spellStart"/>
+      <w:r>
+        <w:rPr>
+          <w:lang w:val="es-ES"/>
+        </w:rPr>
+        <w:t>Circlec</w:t>
+      </w:r>
+      <w:proofErr w:type="spellEnd"/>
+      <w:r>
+        <w:rPr>
+          <w:lang w:val="es-ES"/>
+        </w:rPr>
+        <w:t xml:space="preserve">: </w:t>
+      </w:r>
+      <w:r>
+        <w:rPr>
+          <w:lang w:val="es-ES"/>
+        </w:rPr>
+        <w:t>https://circleci.com/</w:t>
+      </w:r>
+    </w:p>
+    <w:p>
+      <w:pPr>
+        <w:spacing w:after="0"/>
+        <w:rPr>
+          <w:lang w:val="es-ES"/>
+        </w:rPr>
+      </w:pPr>
+      <w:r>
+        <w:rPr>
+          <w:lang w:val="es-ES"/>
+        </w:rPr>
+        <w:t>Usuario: oscar16109@gmail.com</w:t>
+      </w:r>
+    </w:p>
+    <w:p>
+      <w:pPr>
+        <w:spacing w:after="0"/>
+        <w:rPr>
+          <w:lang w:val="es-ES"/>
+        </w:rPr>
+      </w:pPr>
+      <w:proofErr w:type="spellStart"/>
+      <w:r>
+        <w:rPr>
+          <w:lang w:val="es-ES"/>
+        </w:rPr>
+        <w:t>Password</w:t>
+      </w:r>
+      <w:proofErr w:type="spellEnd"/>
+      <w:r>
+        <w:rPr>
+          <w:lang w:val="es-ES"/>
+        </w:rPr>
+        <w:t xml:space="preserve">: </w:t>
+      </w:r>
+      <w:r>
+        <w:rPr>
+          <w:lang w:val="es-ES"/>
+        </w:rPr>
+        <w:t>123qweaS**</w:t>
+      </w:r>
+    </w:p>
+    <w:p>
+      <w:pPr>
+        <w:spacing w:after="0"/>
+        <w:rPr>
+          <w:lang w:val="es-ES"/>
+        </w:rPr>
+      </w:pPr>
+    </w:p>
+    <w:p>
+      <w:pPr>
+        <w:spacing w:after="0"/>
+        <w:rPr>
+          <w:lang w:val="es-ES"/>
+        </w:rPr>
+      </w:pPr>
+      <w:r>
+        <w:rPr>
+          <w:lang w:val="es-ES"/>
+        </w:rPr>
+        <w:t xml:space="preserve">Herramienta </w:t>
+      </w:r>
+      <w:proofErr w:type="spellStart"/>
+      <w:r>
+        <w:rPr>
+          <w:lang w:val="es-ES"/>
+        </w:rPr>
+        <w:t>Railway</w:t>
+      </w:r>
+      <w:proofErr w:type="spellEnd"/>
+      <w:r>
+        <w:rPr>
+          <w:lang w:val="es-ES"/>
+        </w:rPr>
+        <w:t xml:space="preserve">: </w:t>
+      </w:r>
+      <w:r>
+        <w:t xml:space="preserve"> https://railway.app/dashboard</w:t>
+      </w:r>
+    </w:p>
+    <w:p>
+      <w:pPr>
+        <w:spacing w:after="0"/>
+        <w:rPr>
+          <w:lang w:val="es-ES"/>
+        </w:rPr>
+      </w:pPr>
+      <w:proofErr w:type="spellStart"/>
+      <w:r>
+        <w:rPr>
+          <w:lang w:val="es-ES"/>
+        </w:rPr>
+        <w:t>Login</w:t>
+      </w:r>
+      <w:proofErr w:type="spellEnd"/>
+      <w:r>
+        <w:rPr>
+          <w:lang w:val="es-ES"/>
+        </w:rPr>
+        <w:t xml:space="preserve"> con mi cuenta de GitHub</w:t>
       </w:r>
     </w:p>
     <w:p>
@@ -283,6 +428,7 @@
         <w:rPr>
           <w:lang w:val="es-ES"/>
         </w:rPr>
+        <w:lastRenderedPageBreak/>
         <w:t xml:space="preserve">Para ir a la biblioteca y </w:t>
       </w:r>
       <w:proofErr w:type="spellStart"/>
@@ -393,7 +539,6 @@
         <w:rPr>
           <w:lang w:val="es-ES"/>
         </w:rPr>
-        <w:lastRenderedPageBreak/>
         <w:t>Dirigirse a la opción de búsqueda de información y dar clic en recursos electrónicos.</w:t>
       </w:r>
       <w:r>
@@ -708,6 +853,7 @@
       </w:pPr>
       <w:proofErr w:type="spellStart"/>
       <w:r>
+        <w:lastRenderedPageBreak/>
         <w:t>Instalar</w:t>
       </w:r>
       <w:proofErr w:type="spellEnd"/>
@@ -2273,7 +2419,6 @@
   <w:style w:type="character" w:default="1" w:styleId="DefaultParagraphFont">
     <w:name w:val="Default Paragraph Font"/>
     <w:uiPriority w:val="1"/>
-    <w:semiHidden/>
     <w:unhideWhenUsed/>
   </w:style>
   <w:style w:type="table" w:default="1" w:styleId="TableNormal">
